--- a/Pangu.spritebuilder/ProjectPlan_JC.docx
+++ b/Pangu.spritebuilder/ProjectPlan_JC.docx
@@ -23,8 +23,13 @@
       <w:bookmarkStart w:id="1" w:name="h.qaw7m56p4izm" w:colFirst="0" w:colLast="0"/>
       <w:bookmarkEnd w:id="1"/>
       <w:r>
-        <w:t>Game Infomation</w:t>
-      </w:r>
+        <w:t xml:space="preserve">Game </w:t>
+      </w:r>
+      <w:proofErr w:type="spellStart"/>
+      <w:r>
+        <w:t>Infomation</w:t>
+      </w:r>
+      <w:proofErr w:type="spellEnd"/>
     </w:p>
     <w:p>
       <w:pPr>
@@ -41,9 +46,11 @@
       <w:pPr>
         <w:pStyle w:val="normal"/>
       </w:pPr>
+      <w:proofErr w:type="spellStart"/>
       <w:r>
         <w:t>OceanCraft</w:t>
       </w:r>
+      <w:proofErr w:type="spellEnd"/>
     </w:p>
     <w:p>
       <w:pPr>
@@ -201,10 +208,7 @@
         <w:pStyle w:val="normal"/>
       </w:pPr>
       <w:r>
-        <w:t>Ap</w:t>
-      </w:r>
-      <w:r>
-        <w:t>r 1 ~ Apr 8</w:t>
+        <w:t>Apr 1 ~ Apr 8</w:t>
       </w:r>
     </w:p>
     <w:p>
@@ -325,10 +329,7 @@
         <w:pStyle w:val="normal"/>
       </w:pPr>
       <w:r>
-        <w:t>Ap</w:t>
-      </w:r>
-      <w:r>
-        <w:t>r 9 ~ Apr 16</w:t>
+        <w:t>Apr 9 ~ Apr 16</w:t>
       </w:r>
     </w:p>
     <w:p>
@@ -346,7 +347,59 @@
         <w:pStyle w:val="normal"/>
       </w:pPr>
       <w:r>
-        <w:t>1. Poster design</w:t>
+        <w:t>1. Poster design.</w:t>
+      </w:r>
+    </w:p>
+    <w:p>
+      <w:pPr>
+        <w:pStyle w:val="normal"/>
+      </w:pPr>
+      <w:r>
+        <w:t>2. Polish</w:t>
+      </w:r>
+    </w:p>
+    <w:p>
+      <w:pPr>
+        <w:pStyle w:val="normal"/>
+      </w:pPr>
+      <w:r>
+        <w:tab/>
+        <w:t xml:space="preserve">Use ocean theme graphic materials and add </w:t>
+      </w:r>
+      <w:r>
+        <w:t xml:space="preserve">moving </w:t>
+      </w:r>
+      <w:r>
+        <w:t>objects to background.</w:t>
+      </w:r>
+    </w:p>
+    <w:p>
+      <w:pPr>
+        <w:pStyle w:val="normal"/>
+      </w:pPr>
+      <w:r>
+        <w:t xml:space="preserve">3. Optimize level design. </w:t>
+      </w:r>
+    </w:p>
+    <w:p>
+      <w:pPr>
+        <w:pStyle w:val="normal"/>
+      </w:pPr>
+      <w:r>
+        <w:tab/>
+        <w:t>Enric</w:t>
+      </w:r>
+      <w:r>
+        <w:t xml:space="preserve">h game elements by </w:t>
+      </w:r>
+      <w:r>
+        <w:t>modifying</w:t>
+      </w:r>
+      <w:r>
+        <w:t xml:space="preserve"> configure </w:t>
+      </w:r>
+      <w:r>
+        <w:t>file</w:t>
       </w:r>
       <w:r>
         <w:t>.</w:t>
@@ -354,87 +407,154 @@
     </w:p>
     <w:p>
       <w:pPr>
+        <w:pStyle w:val="3"/>
+        <w:contextualSpacing w:val="0"/>
+      </w:pPr>
+      <w:r>
+        <w:t>Execution:</w:t>
+      </w:r>
+    </w:p>
+    <w:p>
+      <w:pPr>
+        <w:pStyle w:val="normal"/>
+      </w:pPr>
+      <w:r>
+        <w:rPr>
+          <w:rFonts w:hint="eastAsia"/>
+        </w:rPr>
+        <w:t>All</w:t>
+      </w:r>
+      <w:r>
+        <w:t xml:space="preserve"> finished</w:t>
+      </w:r>
+    </w:p>
+    <w:p>
+      <w:pPr>
+        <w:pStyle w:val="normal"/>
+      </w:pPr>
+    </w:p>
+    <w:p>
+      <w:pPr>
+        <w:pStyle w:val="3"/>
+        <w:contextualSpacing w:val="0"/>
+      </w:pPr>
+      <w:r>
+        <w:t xml:space="preserve">Time: </w:t>
+      </w:r>
+    </w:p>
+    <w:p>
+      <w:pPr>
+        <w:pStyle w:val="normal"/>
+      </w:pPr>
+      <w:r>
+        <w:t xml:space="preserve">Apr 17 </w:t>
+      </w:r>
+      <w:r>
+        <w:t xml:space="preserve">~ Apr </w:t>
+      </w:r>
+      <w:r>
+        <w:t>24</w:t>
+      </w:r>
+    </w:p>
+    <w:p>
+      <w:pPr>
+        <w:pStyle w:val="3"/>
+        <w:contextualSpacing w:val="0"/>
+      </w:pPr>
+      <w:r>
+        <w:t>Plan:</w:t>
+      </w:r>
+    </w:p>
+    <w:p>
+      <w:pPr>
+        <w:pStyle w:val="normal"/>
+      </w:pPr>
+      <w:r>
+        <w:t>1</w:t>
+      </w:r>
+      <w:r>
+        <w:t>. Polish</w:t>
+      </w:r>
+    </w:p>
+    <w:p>
+      <w:pPr>
+        <w:pStyle w:val="normal"/>
+      </w:pPr>
+      <w:r>
+        <w:tab/>
+      </w:r>
+      <w:r>
+        <w:t xml:space="preserve">a. </w:t>
+      </w:r>
+      <w:proofErr w:type="gramStart"/>
+      <w:r>
+        <w:t>add</w:t>
+      </w:r>
+      <w:proofErr w:type="gramEnd"/>
+      <w:r>
+        <w:t xml:space="preserve"> sound effect</w:t>
+      </w:r>
+    </w:p>
+    <w:p>
+      <w:pPr>
+        <w:pStyle w:val="normal"/>
+        <w:ind w:firstLine="720"/>
+      </w:pPr>
+      <w:r>
+        <w:t xml:space="preserve">b. </w:t>
+      </w:r>
+      <w:proofErr w:type="gramStart"/>
+      <w:r>
+        <w:t>add</w:t>
+      </w:r>
+      <w:proofErr w:type="gramEnd"/>
+      <w:r>
+        <w:t xml:space="preserve"> particle system</w:t>
+      </w:r>
+      <w:r>
+        <w:t>.</w:t>
+      </w:r>
+    </w:p>
+    <w:p>
+      <w:pPr>
         <w:pStyle w:val="normal"/>
       </w:pPr>
       <w:r>
         <w:t>2</w:t>
       </w:r>
       <w:r>
+        <w:t xml:space="preserve">. Optimize level design. </w:t>
+      </w:r>
+    </w:p>
+    <w:p>
+      <w:pPr>
+        <w:pStyle w:val="normal"/>
+      </w:pPr>
+      <w:r>
+        <w:tab/>
+      </w:r>
+      <w:r>
+        <w:t>Add more configure files for more levels</w:t>
+      </w:r>
+      <w:r>
         <w:t>.</w:t>
       </w:r>
-      <w:r>
-        <w:t xml:space="preserve"> Polish</w:t>
-      </w:r>
-    </w:p>
-    <w:p>
-      <w:pPr>
-        <w:pStyle w:val="normal"/>
-      </w:pPr>
-      <w:r>
-        <w:tab/>
-      </w:r>
-      <w:r>
-        <w:t xml:space="preserve">Use ocean theme graphic materials and add </w:t>
-      </w:r>
-      <w:r>
-        <w:t xml:space="preserve">moving </w:t>
-      </w:r>
-      <w:r>
-        <w:t>objects to background.</w:t>
-      </w:r>
-    </w:p>
-    <w:p>
-      <w:pPr>
-        <w:pStyle w:val="normal"/>
-      </w:pPr>
-      <w:r>
-        <w:t xml:space="preserve">3. </w:t>
-      </w:r>
-      <w:r>
-        <w:t xml:space="preserve">Optimize level design. </w:t>
-      </w:r>
-    </w:p>
-    <w:p>
-      <w:pPr>
-        <w:pStyle w:val="normal"/>
-      </w:pPr>
-      <w:r>
-        <w:tab/>
-      </w:r>
-      <w:r>
-        <w:t>Enric</w:t>
-      </w:r>
-      <w:r>
-        <w:t xml:space="preserve">h game elements by </w:t>
-      </w:r>
-      <w:r>
-        <w:t>modifying</w:t>
-      </w:r>
-      <w:r>
-        <w:t xml:space="preserve"> configure </w:t>
-      </w:r>
-      <w:r>
-        <w:t>file</w:t>
-      </w:r>
+    </w:p>
+    <w:p>
+      <w:pPr>
+        <w:pStyle w:val="3"/>
+        <w:contextualSpacing w:val="0"/>
+      </w:pPr>
+      <w:r>
+        <w:t>Execution:</w:t>
+      </w:r>
+    </w:p>
+    <w:p>
+      <w:pPr>
+        <w:pStyle w:val="normal"/>
+      </w:pPr>
       <w:bookmarkStart w:id="12" w:name="_GoBack"/>
       <w:bookmarkEnd w:id="12"/>
-      <w:r>
-        <w:t>.</w:t>
-      </w:r>
-    </w:p>
-    <w:p>
-      <w:pPr>
-        <w:pStyle w:val="3"/>
-        <w:contextualSpacing w:val="0"/>
-      </w:pPr>
-      <w:r>
-        <w:t>Execution:</w:t>
-      </w:r>
-    </w:p>
-    <w:p>
-      <w:pPr>
-        <w:pStyle w:val="normal"/>
-      </w:pPr>
     </w:p>
     <w:p>
       <w:pPr>

--- a/Pangu.spritebuilder/ProjectPlan_JC.docx
+++ b/Pangu.spritebuilder/ProjectPlan_JC.docx
@@ -62,6 +62,8 @@
       <w:r>
         <w:t xml:space="preserve">Developer: </w:t>
       </w:r>
+      <w:bookmarkStart w:id="4" w:name="_GoBack"/>
+      <w:bookmarkEnd w:id="4"/>
     </w:p>
     <w:p>
       <w:pPr>
@@ -76,8 +78,8 @@
         <w:pStyle w:val="3"/>
         <w:contextualSpacing w:val="0"/>
       </w:pPr>
-      <w:bookmarkStart w:id="4" w:name="h.83brrnt9bd1x" w:colFirst="0" w:colLast="0"/>
-      <w:bookmarkEnd w:id="4"/>
+      <w:bookmarkStart w:id="5" w:name="h.83brrnt9bd1x" w:colFirst="0" w:colLast="0"/>
+      <w:bookmarkEnd w:id="5"/>
       <w:r>
         <w:t xml:space="preserve">Project Manager: </w:t>
       </w:r>
@@ -100,8 +102,8 @@
         <w:pStyle w:val="2"/>
         <w:contextualSpacing w:val="0"/>
       </w:pPr>
-      <w:bookmarkStart w:id="5" w:name="h.7nisfzkpmydl" w:colFirst="0" w:colLast="0"/>
-      <w:bookmarkEnd w:id="5"/>
+      <w:bookmarkStart w:id="6" w:name="h.7nisfzkpmydl" w:colFirst="0" w:colLast="0"/>
+      <w:bookmarkEnd w:id="6"/>
       <w:r>
         <w:t>Plan</w:t>
       </w:r>
@@ -111,8 +113,8 @@
         <w:pStyle w:val="3"/>
         <w:contextualSpacing w:val="0"/>
       </w:pPr>
-      <w:bookmarkStart w:id="6" w:name="h.kgk9y16p8cs7" w:colFirst="0" w:colLast="0"/>
-      <w:bookmarkEnd w:id="6"/>
+      <w:bookmarkStart w:id="7" w:name="h.kgk9y16p8cs7" w:colFirst="0" w:colLast="0"/>
+      <w:bookmarkEnd w:id="7"/>
       <w:r>
         <w:t xml:space="preserve">Time: </w:t>
       </w:r>
@@ -130,8 +132,8 @@
         <w:pStyle w:val="3"/>
         <w:contextualSpacing w:val="0"/>
       </w:pPr>
-      <w:bookmarkStart w:id="7" w:name="h.hughc46rk5ka" w:colFirst="0" w:colLast="0"/>
-      <w:bookmarkEnd w:id="7"/>
+      <w:bookmarkStart w:id="8" w:name="h.hughc46rk5ka" w:colFirst="0" w:colLast="0"/>
+      <w:bookmarkEnd w:id="8"/>
       <w:r>
         <w:t>Plan:</w:t>
       </w:r>
@@ -173,8 +175,8 @@
         <w:pStyle w:val="3"/>
         <w:contextualSpacing w:val="0"/>
       </w:pPr>
-      <w:bookmarkStart w:id="8" w:name="h.re3xvo1me6g2" w:colFirst="0" w:colLast="0"/>
-      <w:bookmarkEnd w:id="8"/>
+      <w:bookmarkStart w:id="9" w:name="h.re3xvo1me6g2" w:colFirst="0" w:colLast="0"/>
+      <w:bookmarkEnd w:id="9"/>
       <w:r>
         <w:t>Execution:</w:t>
       </w:r>
@@ -197,8 +199,8 @@
         <w:pStyle w:val="3"/>
         <w:contextualSpacing w:val="0"/>
       </w:pPr>
-      <w:bookmarkStart w:id="9" w:name="h.jhvw77vkqxn3" w:colFirst="0" w:colLast="0"/>
-      <w:bookmarkEnd w:id="9"/>
+      <w:bookmarkStart w:id="10" w:name="h.jhvw77vkqxn3" w:colFirst="0" w:colLast="0"/>
+      <w:bookmarkEnd w:id="10"/>
       <w:r>
         <w:t xml:space="preserve">Time: </w:t>
       </w:r>
@@ -216,8 +218,8 @@
         <w:pStyle w:val="3"/>
         <w:contextualSpacing w:val="0"/>
       </w:pPr>
-      <w:bookmarkStart w:id="10" w:name="h.86bpijkqriv8" w:colFirst="0" w:colLast="0"/>
-      <w:bookmarkEnd w:id="10"/>
+      <w:bookmarkStart w:id="11" w:name="h.86bpijkqriv8" w:colFirst="0" w:colLast="0"/>
+      <w:bookmarkEnd w:id="11"/>
       <w:r>
         <w:t>Plan:</w:t>
       </w:r>
@@ -290,8 +292,8 @@
         <w:pStyle w:val="3"/>
         <w:contextualSpacing w:val="0"/>
       </w:pPr>
-      <w:bookmarkStart w:id="11" w:name="h.qq1qc1ck6mmn" w:colFirst="0" w:colLast="0"/>
-      <w:bookmarkEnd w:id="11"/>
+      <w:bookmarkStart w:id="12" w:name="h.qq1qc1ck6mmn" w:colFirst="0" w:colLast="0"/>
+      <w:bookmarkEnd w:id="12"/>
       <w:r>
         <w:t>Execution:</w:t>
       </w:r>
@@ -447,13 +449,7 @@
         <w:pStyle w:val="normal"/>
       </w:pPr>
       <w:r>
-        <w:t xml:space="preserve">Apr 17 </w:t>
-      </w:r>
-      <w:r>
-        <w:t xml:space="preserve">~ Apr </w:t>
-      </w:r>
-      <w:r>
-        <w:t>24</w:t>
+        <w:t>Apr 17 ~ Apr 24</w:t>
       </w:r>
     </w:p>
     <w:p>
@@ -553,8 +549,15 @@
       <w:pPr>
         <w:pStyle w:val="normal"/>
       </w:pPr>
-      <w:bookmarkStart w:id="12" w:name="_GoBack"/>
-      <w:bookmarkEnd w:id="12"/>
+      <w:r>
+        <w:rPr>
+          <w:rFonts w:hint="eastAsia"/>
+        </w:rPr>
+        <w:t>A</w:t>
+      </w:r>
+      <w:r>
+        <w:t>ll done.</w:t>
+      </w:r>
     </w:p>
     <w:p>
       <w:pPr>
